--- a/site/documents/logosWorksheet.docx
+++ b/site/documents/logosWorksheet.docx
@@ -333,7 +333,25 @@
                 <w:sz w:val="22"/>
                 <w:szCs w:val="22"/>
               </w:rPr>
-              <w:t>For each study, how is the research referenced? Is a thorough description of the study provided? Is context for the study given? Is the author/publication/etc. cited by name? Are any qualification put on the description?</w:t>
+              <w:t>For each study, how is the research referenced? Is a thorough description of the study provided? Is context for the study given? Is the author/publication/etc. cited by name? Are any qualification</w:t>
+            </w:r>
+            <w:r>
+              <w:rPr>
+                <w:rFonts w:ascii="Garamond" w:hAnsi="Garamond"/>
+                <w:sz w:val="22"/>
+                <w:szCs w:val="22"/>
+              </w:rPr>
+              <w:t>S</w:t>
+            </w:r>
+            <w:bookmarkStart w:id="0" w:name="_GoBack"/>
+            <w:bookmarkEnd w:id="0"/>
+            <w:r>
+              <w:rPr>
+                <w:rFonts w:ascii="Garamond" w:hAnsi="Garamond"/>
+                <w:sz w:val="22"/>
+                <w:szCs w:val="22"/>
+              </w:rPr>
+              <w:t xml:space="preserve"> put on the description?</w:t>
             </w:r>
           </w:p>
         </w:tc>
@@ -668,8 +686,6 @@
               </w:rPr>
               <w:t>study</w:t>
             </w:r>
-            <w:bookmarkStart w:id="0" w:name="_GoBack"/>
-            <w:bookmarkEnd w:id="0"/>
           </w:p>
         </w:tc>
         <w:tc>
@@ -908,12 +924,8 @@
       </w:pPr>
     </w:p>
     <w:sectPr>
-      <w:headerReference w:type="even" r:id="rId8"/>
-      <w:headerReference w:type="default" r:id="rId9"/>
-      <w:footerReference w:type="even" r:id="rId10"/>
-      <w:footerReference w:type="default" r:id="rId11"/>
-      <w:headerReference w:type="first" r:id="rId12"/>
-      <w:footerReference w:type="first" r:id="rId13"/>
+      <w:headerReference w:type="default" r:id="rId8"/>
+      <w:footerReference w:type="default" r:id="rId9"/>
       <w:pgSz w:w="12240" w:h="15840"/>
       <w:pgMar w:top="1440" w:right="1440" w:bottom="1440" w:left="1440" w:header="720" w:footer="720" w:gutter="0"/>
       <w:cols w:space="720"/>
@@ -947,16 +959,6 @@
   <w:p>
     <w:pPr>
       <w:pStyle w:val="Footer"/>
-    </w:pPr>
-  </w:p>
-</w:ftr>
-</file>
-
-<file path=word/footer2.xml><?xml version="1.0" encoding="utf-8"?>
-<w:ftr xmlns:wpc="http://schemas.microsoft.com/office/word/2010/wordprocessingCanvas" xmlns:mo="http://schemas.microsoft.com/office/mac/office/2008/main" xmlns:mc="http://schemas.openxmlformats.org/markup-compatibility/2006" xmlns:mv="urn:schemas-microsoft-com:mac:vml" xmlns:o="urn:schemas-microsoft-com:office:office" xmlns:r="http://schemas.openxmlformats.org/officeDocument/2006/relationships" xmlns:m="http://schemas.openxmlformats.org/officeDocument/2006/math" xmlns:v="urn:schemas-microsoft-com:vml" xmlns:wp14="http://schemas.microsoft.com/office/word/2010/wordprocessingDrawing" xmlns:wp="http://schemas.openxmlformats.org/drawingml/2006/wordprocessingDrawing" xmlns:w10="urn:schemas-microsoft-com:office:word" xmlns:w="http://schemas.openxmlformats.org/wordprocessingml/2006/main" xmlns:w14="http://schemas.microsoft.com/office/word/2010/wordml" xmlns:wpg="http://schemas.microsoft.com/office/word/2010/wordprocessingGroup" xmlns:wpi="http://schemas.microsoft.com/office/word/2010/wordprocessingInk" xmlns:wne="http://schemas.microsoft.com/office/word/2006/wordml" xmlns:wps="http://schemas.microsoft.com/office/word/2010/wordprocessingShape" mc:Ignorable="w14 wp14">
-  <w:p>
-    <w:pPr>
-      <w:pStyle w:val="Footer"/>
       <w:tabs>
         <w:tab w:val="clear" w:pos="4320"/>
         <w:tab w:val="clear" w:pos="8640"/>
@@ -970,49 +972,13 @@
       <w:rPr>
         <w:rFonts w:ascii="Garamond" w:hAnsi="Garamond"/>
       </w:rPr>
-      <w:t>Hannah Alpert-Abrams</w:t>
+      <w:t>Rhetoric of Science – Fall2014</w:t>
     </w:r>
     <w:r>
       <w:rPr>
         <w:rFonts w:ascii="Garamond" w:hAnsi="Garamond"/>
       </w:rPr>
       <w:tab/>
-    </w:r>
-    <w:r>
-      <w:rPr>
-        <w:rStyle w:val="PageNumber"/>
-        <w:rFonts w:ascii="Garamond" w:hAnsi="Garamond"/>
-      </w:rPr>
-      <w:fldChar w:fldCharType="begin"/>
-    </w:r>
-    <w:r>
-      <w:rPr>
-        <w:rStyle w:val="PageNumber"/>
-        <w:rFonts w:ascii="Garamond" w:hAnsi="Garamond"/>
-      </w:rPr>
-      <w:instrText xml:space="preserve"> PAGE </w:instrText>
-    </w:r>
-    <w:r>
-      <w:rPr>
-        <w:rStyle w:val="PageNumber"/>
-        <w:rFonts w:ascii="Garamond" w:hAnsi="Garamond"/>
-      </w:rPr>
-      <w:fldChar w:fldCharType="separate"/>
-    </w:r>
-    <w:r>
-      <w:rPr>
-        <w:rStyle w:val="PageNumber"/>
-        <w:rFonts w:ascii="Garamond" w:hAnsi="Garamond"/>
-        <w:noProof/>
-      </w:rPr>
-      <w:t>1</w:t>
-    </w:r>
-    <w:r>
-      <w:rPr>
-        <w:rStyle w:val="PageNumber"/>
-        <w:rFonts w:ascii="Garamond" w:hAnsi="Garamond"/>
-      </w:rPr>
-      <w:fldChar w:fldCharType="end"/>
     </w:r>
   </w:p>
   <w:p>
@@ -1031,30 +997,14 @@
       <w:rPr>
         <w:rFonts w:ascii="Garamond" w:hAnsi="Garamond"/>
       </w:rPr>
-      <w:t>RHE30</w:t>
+      <w:t>Adapted from Hixenbaugh 2013</w:t>
     </w:r>
     <w:r>
       <w:rPr>
         <w:rFonts w:ascii="Garamond" w:hAnsi="Garamond"/>
       </w:rPr>
-      <w:t>9k – Fall2014</w:t>
-    </w:r>
-    <w:r>
-      <w:rPr>
-        <w:rFonts w:ascii="Garamond" w:hAnsi="Garamond"/>
-      </w:rPr>
       <w:tab/>
     </w:r>
-  </w:p>
-</w:ftr>
-</file>
-
-<file path=word/footer3.xml><?xml version="1.0" encoding="utf-8"?>
-<w:ftr xmlns:wpc="http://schemas.microsoft.com/office/word/2010/wordprocessingCanvas" xmlns:mo="http://schemas.microsoft.com/office/mac/office/2008/main" xmlns:mc="http://schemas.openxmlformats.org/markup-compatibility/2006" xmlns:mv="urn:schemas-microsoft-com:mac:vml" xmlns:o="urn:schemas-microsoft-com:office:office" xmlns:r="http://schemas.openxmlformats.org/officeDocument/2006/relationships" xmlns:m="http://schemas.openxmlformats.org/officeDocument/2006/math" xmlns:v="urn:schemas-microsoft-com:vml" xmlns:wp14="http://schemas.microsoft.com/office/word/2010/wordprocessingDrawing" xmlns:wp="http://schemas.openxmlformats.org/drawingml/2006/wordprocessingDrawing" xmlns:w10="urn:schemas-microsoft-com:office:word" xmlns:w="http://schemas.openxmlformats.org/wordprocessingml/2006/main" xmlns:w14="http://schemas.microsoft.com/office/word/2010/wordml" xmlns:wpg="http://schemas.microsoft.com/office/word/2010/wordprocessingGroup" xmlns:wpi="http://schemas.microsoft.com/office/word/2010/wordprocessingInk" xmlns:wne="http://schemas.microsoft.com/office/word/2006/wordml" xmlns:wps="http://schemas.microsoft.com/office/word/2010/wordprocessingShape" mc:Ignorable="w14 wp14">
-  <w:p>
-    <w:pPr>
-      <w:pStyle w:val="Footer"/>
-    </w:pPr>
   </w:p>
 </w:ftr>
 </file>
@@ -1083,33 +1033,81 @@
   <w:p>
     <w:pPr>
       <w:pStyle w:val="Header"/>
-    </w:pPr>
-  </w:p>
-</w:hdr>
-</file>
-
-<file path=word/header2.xml><?xml version="1.0" encoding="utf-8"?>
-<w:hdr xmlns:wpc="http://schemas.microsoft.com/office/word/2010/wordprocessingCanvas" xmlns:mo="http://schemas.microsoft.com/office/mac/office/2008/main" xmlns:mc="http://schemas.openxmlformats.org/markup-compatibility/2006" xmlns:mv="urn:schemas-microsoft-com:mac:vml" xmlns:o="urn:schemas-microsoft-com:office:office" xmlns:r="http://schemas.openxmlformats.org/officeDocument/2006/relationships" xmlns:m="http://schemas.openxmlformats.org/officeDocument/2006/math" xmlns:v="urn:schemas-microsoft-com:vml" xmlns:wp14="http://schemas.microsoft.com/office/word/2010/wordprocessingDrawing" xmlns:wp="http://schemas.openxmlformats.org/drawingml/2006/wordprocessingDrawing" xmlns:w10="urn:schemas-microsoft-com:office:word" xmlns:w="http://schemas.openxmlformats.org/wordprocessingml/2006/main" xmlns:w14="http://schemas.microsoft.com/office/word/2010/wordml" xmlns:wpg="http://schemas.microsoft.com/office/word/2010/wordprocessingGroup" xmlns:wpi="http://schemas.microsoft.com/office/word/2010/wordprocessingInk" xmlns:wne="http://schemas.microsoft.com/office/word/2006/wordml" xmlns:wps="http://schemas.microsoft.com/office/word/2010/wordprocessingShape" mc:Ignorable="w14 wp14">
-  <w:p>
-    <w:pPr>
-      <w:pStyle w:val="Header"/>
-      <w:jc w:val="right"/>
-      <w:rPr>
-        <w:rFonts w:ascii="Calibri" w:hAnsi="Calibri"/>
+      <w:tabs>
+        <w:tab w:val="left" w:pos="242"/>
+        <w:tab w:val="right" w:pos="9360"/>
+      </w:tabs>
+      <w:rPr>
+        <w:rFonts w:ascii="Garamond" w:hAnsi="Garamond"/>
         <w:sz w:val="20"/>
         <w:szCs w:val="20"/>
       </w:rPr>
     </w:pPr>
-  </w:p>
-</w:hdr>
-</file>
-
-<file path=word/header3.xml><?xml version="1.0" encoding="utf-8"?>
-<w:hdr xmlns:wpc="http://schemas.microsoft.com/office/word/2010/wordprocessingCanvas" xmlns:mo="http://schemas.microsoft.com/office/mac/office/2008/main" xmlns:mc="http://schemas.openxmlformats.org/markup-compatibility/2006" xmlns:mv="urn:schemas-microsoft-com:mac:vml" xmlns:o="urn:schemas-microsoft-com:office:office" xmlns:r="http://schemas.openxmlformats.org/officeDocument/2006/relationships" xmlns:m="http://schemas.openxmlformats.org/officeDocument/2006/math" xmlns:v="urn:schemas-microsoft-com:vml" xmlns:wp14="http://schemas.microsoft.com/office/word/2010/wordprocessingDrawing" xmlns:wp="http://schemas.openxmlformats.org/drawingml/2006/wordprocessingDrawing" xmlns:w10="urn:schemas-microsoft-com:office:word" xmlns:w="http://schemas.openxmlformats.org/wordprocessingml/2006/main" xmlns:w14="http://schemas.microsoft.com/office/word/2010/wordml" xmlns:wpg="http://schemas.microsoft.com/office/word/2010/wordprocessingGroup" xmlns:wpi="http://schemas.microsoft.com/office/word/2010/wordprocessingInk" xmlns:wne="http://schemas.microsoft.com/office/word/2006/wordml" xmlns:wps="http://schemas.microsoft.com/office/word/2010/wordprocessingShape" mc:Ignorable="w14 wp14">
-  <w:p>
-    <w:pPr>
-      <w:pStyle w:val="Header"/>
-    </w:pPr>
+    <w:r>
+      <w:rPr>
+        <w:rStyle w:val="PageNumber"/>
+        <w:rFonts w:ascii="Garamond" w:hAnsi="Garamond"/>
+      </w:rPr>
+      <w:tab/>
+      <w:t>GRAPHIC ORGANIZER: SCIENCE</w:t>
+    </w:r>
+    <w:r>
+      <w:rPr>
+        <w:rStyle w:val="PageNumber"/>
+        <w:rFonts w:ascii="Garamond" w:hAnsi="Garamond"/>
+      </w:rPr>
+      <w:tab/>
+    </w:r>
+    <w:r>
+      <w:rPr>
+        <w:rStyle w:val="PageNumber"/>
+        <w:rFonts w:ascii="Garamond" w:hAnsi="Garamond"/>
+      </w:rPr>
+      <w:tab/>
+    </w:r>
+    <w:r>
+      <w:rPr>
+        <w:rStyle w:val="PageNumber"/>
+        <w:rFonts w:ascii="Garamond" w:hAnsi="Garamond"/>
+      </w:rPr>
+      <w:tab/>
+    </w:r>
+    <w:r>
+      <w:rPr>
+        <w:rStyle w:val="PageNumber"/>
+        <w:rFonts w:ascii="Garamond" w:hAnsi="Garamond"/>
+      </w:rPr>
+      <w:fldChar w:fldCharType="begin"/>
+    </w:r>
+    <w:r>
+      <w:rPr>
+        <w:rStyle w:val="PageNumber"/>
+        <w:rFonts w:ascii="Garamond" w:hAnsi="Garamond"/>
+      </w:rPr>
+      <w:instrText xml:space="preserve"> PAGE </w:instrText>
+    </w:r>
+    <w:r>
+      <w:rPr>
+        <w:rStyle w:val="PageNumber"/>
+        <w:rFonts w:ascii="Garamond" w:hAnsi="Garamond"/>
+      </w:rPr>
+      <w:fldChar w:fldCharType="separate"/>
+    </w:r>
+    <w:r>
+      <w:rPr>
+        <w:rStyle w:val="PageNumber"/>
+        <w:rFonts w:ascii="Garamond" w:hAnsi="Garamond"/>
+        <w:noProof/>
+      </w:rPr>
+      <w:t>1</w:t>
+    </w:r>
+    <w:r>
+      <w:rPr>
+        <w:rStyle w:val="PageNumber"/>
+        <w:rFonts w:ascii="Garamond" w:hAnsi="Garamond"/>
+      </w:rPr>
+      <w:fldChar w:fldCharType="end"/>
+    </w:r>
   </w:p>
 </w:hdr>
 </file>
